--- a/Test_BP/Fol_2k_files_500(2)/fr-FR/file 500_2 - Copy (419).docx
+++ b/Test_BP/Fol_2k_files_500(2)/fr-FR/file 500_2 - Copy (419).docx
@@ -1,7 +1,7 @@
 
 <file path=word/document.xml><?xml version="1.0" encoding="utf-8"?>
 <w:document xmlns:wpc="http://schemas.microsoft.com/office/word/2010/wordprocessingCanvas" xmlns:cx="http://schemas.microsoft.com/office/drawing/2014/chartex" xmlns:cx1="http://schemas.microsoft.com/office/drawing/2015/9/8/chartex" xmlns:cx2="http://schemas.microsoft.com/office/drawing/2015/10/21/chartex" xmlns:cx3="http://schemas.microsoft.com/office/drawing/2016/5/9/chartex" xmlns:cx4="http://schemas.microsoft.com/office/drawing/2016/5/10/chartex" xmlns:cx5="http://schemas.microsoft.com/office/drawing/2016/5/11/chartex" xmlns:mc="http://schemas.openxmlformats.org/markup-compatibility/2006" xmlns:o="urn:schemas-microsoft-com:office:office" xmlns:r="http://schemas.openxmlformats.org/officeDocument/2006/relationships" xmlns:m="http://schemas.openxmlformats.org/officeDocument/2006/math" xmlns:v="urn:schemas-microsoft-com:vml" xmlns:wp14="http://schemas.microsoft.com/office/word/2010/wordprocessingDrawing" xmlns:wp="http://schemas.openxmlformats.org/drawingml/2006/wordprocessingDrawing" xmlns:w10="urn:schemas-microsoft-com:office:word" xmlns:w="http://schemas.openxmlformats.org/wordprocessingml/2006/main" xmlns:w14="http://schemas.microsoft.com/office/word/2010/wordml" xmlns:w15="http://schemas.microsoft.com/office/word/2012/wordml" xmlns:wne="http://schemas.microsoft.com/office/word/2006/wordml" xmlns:wpg="http://schemas.microsoft.com/office/word/2010/wordprocessingGroup" xmlns:wpi="http://schemas.microsoft.com/office/word/2010/wordprocessingInk" xmlns:wps="http://schemas.microsoft.com/office/word/2010/wordprocessingShape" mc:Ignorable="w14 w15 wp14">
-  <!-- Generated by Aspose.Words for Java 20.12.0 -->
+  <!-- Generated by Aspose.Words for Java 21.10.0 -->
   <w:body>
     <w:p>
       <w:pPr>
@@ -35,44 +35,44 @@
           <w:highlight w:val="none"/>
           <w:u w:val="none" w:color="auto"/>
           <w:effect w:val="none"/>
-          <w:bdr w:val="nil"/>
-          <w:shd w:val="clear" w:color="auto" w:fill="auto"/>
-          <w:vertAlign w:val="baseline"/>
-          <w:rtl w:val="0"/>
-          <w:cs w:val="0"/>
-          <w:lang w:val="fr-FR" w:eastAsia="zh-TW" w:bidi="ar-SA"/>
-        </w:rPr>
-        <w:t>t èéxcèépt tõô sõô tèémpèér mùùtùùáãl táãstèés mõôthèér.</w:t>
-      </w:r>
-      <w:r>
-        <w:rPr>
-          <w:rStyle w:val="DefaultParagraphFont"/>
-          <w:rFonts w:ascii="Calibri" w:eastAsia="Calibri" w:hAnsi="Calibri" w:cs="Calibri"/>
-          <w:b w:val="0"/>
-          <w:bCs w:val="0"/>
-          <w:i w:val="0"/>
-          <w:iCs w:val="0"/>
-          <w:caps w:val="0"/>
-          <w:smallCaps w:val="0"/>
-          <w:strike w:val="0"/>
-          <w:dstrike w:val="0"/>
-          <w:outline w:val="0"/>
-          <w:shadow w:val="0"/>
-          <w:emboss w:val="0"/>
-          <w:imprint w:val="0"/>
-          <w:noProof w:val="0"/>
-          <w:vanish w:val="0"/>
-          <w:color w:val="auto"/>
-          <w:spacing w:val="0"/>
-          <w:w w:val="100"/>
-          <w:kern w:val="0"/>
-          <w:position w:val="0"/>
-          <w:sz w:val="22"/>
-          <w:szCs w:val="22"/>
-          <w:highlight w:val="none"/>
-          <w:u w:val="none" w:color="auto"/>
-          <w:effect w:val="none"/>
-          <w:bdr w:val="nil"/>
+          <w:bdr w:val="none" w:sz="0" w:space="0" w:color="auto"/>
+          <w:shd w:val="clear" w:color="auto" w:fill="auto"/>
+          <w:vertAlign w:val="baseline"/>
+          <w:rtl w:val="0"/>
+          <w:cs w:val="0"/>
+          <w:lang w:val="fr-FR" w:eastAsia="zh-TW" w:bidi="ar-SA"/>
+        </w:rPr>
+        <w:t>t ëëxcëëpt tóö sóö tëëmpëër mûútûúáál táástëës móöthëër.</w:t>
+      </w:r>
+      <w:r>
+        <w:rPr>
+          <w:rStyle w:val="DefaultParagraphFont"/>
+          <w:rFonts w:ascii="Calibri" w:eastAsia="Calibri" w:hAnsi="Calibri" w:cs="Calibri"/>
+          <w:b w:val="0"/>
+          <w:bCs w:val="0"/>
+          <w:i w:val="0"/>
+          <w:iCs w:val="0"/>
+          <w:caps w:val="0"/>
+          <w:smallCaps w:val="0"/>
+          <w:strike w:val="0"/>
+          <w:dstrike w:val="0"/>
+          <w:outline w:val="0"/>
+          <w:shadow w:val="0"/>
+          <w:emboss w:val="0"/>
+          <w:imprint w:val="0"/>
+          <w:noProof w:val="0"/>
+          <w:vanish w:val="0"/>
+          <w:color w:val="auto"/>
+          <w:spacing w:val="0"/>
+          <w:w w:val="100"/>
+          <w:kern w:val="0"/>
+          <w:position w:val="0"/>
+          <w:sz w:val="22"/>
+          <w:szCs w:val="22"/>
+          <w:highlight w:val="none"/>
+          <w:u w:val="none" w:color="auto"/>
+          <w:effect w:val="none"/>
+          <w:bdr w:val="none" w:sz="0" w:space="0" w:color="auto"/>
           <w:shd w:val="clear" w:color="auto" w:fill="auto"/>
           <w:vertAlign w:val="baseline"/>
           <w:rtl w:val="0"/>
@@ -109,44 +109,44 @@
           <w:highlight w:val="none"/>
           <w:u w:val="none" w:color="auto"/>
           <w:effect w:val="none"/>
-          <w:bdr w:val="nil"/>
-          <w:shd w:val="clear" w:color="auto" w:fill="auto"/>
-          <w:vertAlign w:val="baseline"/>
-          <w:rtl w:val="0"/>
-          <w:cs w:val="0"/>
-          <w:lang w:val="fr-FR" w:eastAsia="zh-TW" w:bidi="ar-SA"/>
-        </w:rPr>
-        <w:t>Întëërëëstëëd cüùltïívæåtëëd ïíts cõöntïínüùïíng nõöw yëët æårëë.</w:t>
-      </w:r>
-      <w:r>
-        <w:rPr>
-          <w:rStyle w:val="DefaultParagraphFont"/>
-          <w:rFonts w:ascii="Calibri" w:eastAsia="Calibri" w:hAnsi="Calibri" w:cs="Calibri"/>
-          <w:b w:val="0"/>
-          <w:bCs w:val="0"/>
-          <w:i w:val="0"/>
-          <w:iCs w:val="0"/>
-          <w:caps w:val="0"/>
-          <w:smallCaps w:val="0"/>
-          <w:strike w:val="0"/>
-          <w:dstrike w:val="0"/>
-          <w:outline w:val="0"/>
-          <w:shadow w:val="0"/>
-          <w:emboss w:val="0"/>
-          <w:imprint w:val="0"/>
-          <w:noProof w:val="0"/>
-          <w:vanish w:val="0"/>
-          <w:color w:val="auto"/>
-          <w:spacing w:val="0"/>
-          <w:w w:val="100"/>
-          <w:kern w:val="0"/>
-          <w:position w:val="0"/>
-          <w:sz w:val="22"/>
-          <w:szCs w:val="22"/>
-          <w:highlight w:val="none"/>
-          <w:u w:val="none" w:color="auto"/>
-          <w:effect w:val="none"/>
-          <w:bdr w:val="nil"/>
+          <w:bdr w:val="none" w:sz="0" w:space="0" w:color="auto"/>
+          <w:shd w:val="clear" w:color="auto" w:fill="auto"/>
+          <w:vertAlign w:val="baseline"/>
+          <w:rtl w:val="0"/>
+          <w:cs w:val="0"/>
+          <w:lang w:val="fr-FR" w:eastAsia="zh-TW" w:bidi="ar-SA"/>
+        </w:rPr>
+        <w:t>Ïntéêréêstéêd cúültíìvâåtéêd íìts cóòntíìnúüíìng nóòw yéêt âåréê.</w:t>
+      </w:r>
+      <w:r>
+        <w:rPr>
+          <w:rStyle w:val="DefaultParagraphFont"/>
+          <w:rFonts w:ascii="Calibri" w:eastAsia="Calibri" w:hAnsi="Calibri" w:cs="Calibri"/>
+          <w:b w:val="0"/>
+          <w:bCs w:val="0"/>
+          <w:i w:val="0"/>
+          <w:iCs w:val="0"/>
+          <w:caps w:val="0"/>
+          <w:smallCaps w:val="0"/>
+          <w:strike w:val="0"/>
+          <w:dstrike w:val="0"/>
+          <w:outline w:val="0"/>
+          <w:shadow w:val="0"/>
+          <w:emboss w:val="0"/>
+          <w:imprint w:val="0"/>
+          <w:noProof w:val="0"/>
+          <w:vanish w:val="0"/>
+          <w:color w:val="auto"/>
+          <w:spacing w:val="0"/>
+          <w:w w:val="100"/>
+          <w:kern w:val="0"/>
+          <w:position w:val="0"/>
+          <w:sz w:val="22"/>
+          <w:szCs w:val="22"/>
+          <w:highlight w:val="none"/>
+          <w:u w:val="none" w:color="auto"/>
+          <w:effect w:val="none"/>
+          <w:bdr w:val="none" w:sz="0" w:space="0" w:color="auto"/>
           <w:shd w:val="clear" w:color="auto" w:fill="auto"/>
           <w:vertAlign w:val="baseline"/>
           <w:rtl w:val="0"/>
@@ -183,44 +183,44 @@
           <w:highlight w:val="none"/>
           <w:u w:val="none" w:color="auto"/>
           <w:effect w:val="none"/>
-          <w:bdr w:val="nil"/>
-          <w:shd w:val="clear" w:color="auto" w:fill="auto"/>
-          <w:vertAlign w:val="baseline"/>
-          <w:rtl w:val="0"/>
-          <w:cs w:val="0"/>
-          <w:lang w:val="fr-FR" w:eastAsia="zh-TW" w:bidi="ar-SA"/>
-        </w:rPr>
-        <w:t>Öüùt ììntèèrèèstèèd ääccèèptääncèè óõüùr päärtììäälììty ääffróõntììng üùnplèèääsäänt why äädd.</w:t>
-      </w:r>
-      <w:r>
-        <w:rPr>
-          <w:rStyle w:val="DefaultParagraphFont"/>
-          <w:rFonts w:ascii="Calibri" w:eastAsia="Calibri" w:hAnsi="Calibri" w:cs="Calibri"/>
-          <w:b w:val="0"/>
-          <w:bCs w:val="0"/>
-          <w:i w:val="0"/>
-          <w:iCs w:val="0"/>
-          <w:caps w:val="0"/>
-          <w:smallCaps w:val="0"/>
-          <w:strike w:val="0"/>
-          <w:dstrike w:val="0"/>
-          <w:outline w:val="0"/>
-          <w:shadow w:val="0"/>
-          <w:emboss w:val="0"/>
-          <w:imprint w:val="0"/>
-          <w:noProof w:val="0"/>
-          <w:vanish w:val="0"/>
-          <w:color w:val="auto"/>
-          <w:spacing w:val="0"/>
-          <w:w w:val="100"/>
-          <w:kern w:val="0"/>
-          <w:position w:val="0"/>
-          <w:sz w:val="22"/>
-          <w:szCs w:val="22"/>
-          <w:highlight w:val="none"/>
-          <w:u w:val="none" w:color="auto"/>
-          <w:effect w:val="none"/>
-          <w:bdr w:val="nil"/>
+          <w:bdr w:val="none" w:sz="0" w:space="0" w:color="auto"/>
+          <w:shd w:val="clear" w:color="auto" w:fill="auto"/>
+          <w:vertAlign w:val="baseline"/>
+          <w:rtl w:val="0"/>
+          <w:cs w:val="0"/>
+          <w:lang w:val="fr-FR" w:eastAsia="zh-TW" w:bidi="ar-SA"/>
+        </w:rPr>
+        <w:t>Ôùüt îíntëérëéstëéd åãccëéptåãncëé òõùür påãrtîíåãlîíty åãffròõntîíng ùünplëéåãsåãnt why åãdd.</w:t>
+      </w:r>
+      <w:r>
+        <w:rPr>
+          <w:rStyle w:val="DefaultParagraphFont"/>
+          <w:rFonts w:ascii="Calibri" w:eastAsia="Calibri" w:hAnsi="Calibri" w:cs="Calibri"/>
+          <w:b w:val="0"/>
+          <w:bCs w:val="0"/>
+          <w:i w:val="0"/>
+          <w:iCs w:val="0"/>
+          <w:caps w:val="0"/>
+          <w:smallCaps w:val="0"/>
+          <w:strike w:val="0"/>
+          <w:dstrike w:val="0"/>
+          <w:outline w:val="0"/>
+          <w:shadow w:val="0"/>
+          <w:emboss w:val="0"/>
+          <w:imprint w:val="0"/>
+          <w:noProof w:val="0"/>
+          <w:vanish w:val="0"/>
+          <w:color w:val="auto"/>
+          <w:spacing w:val="0"/>
+          <w:w w:val="100"/>
+          <w:kern w:val="0"/>
+          <w:position w:val="0"/>
+          <w:sz w:val="22"/>
+          <w:szCs w:val="22"/>
+          <w:highlight w:val="none"/>
+          <w:u w:val="none" w:color="auto"/>
+          <w:effect w:val="none"/>
+          <w:bdr w:val="none" w:sz="0" w:space="0" w:color="auto"/>
           <w:shd w:val="clear" w:color="auto" w:fill="auto"/>
           <w:vertAlign w:val="baseline"/>
           <w:rtl w:val="0"/>
@@ -257,44 +257,44 @@
           <w:highlight w:val="none"/>
           <w:u w:val="none" w:color="auto"/>
           <w:effect w:val="none"/>
-          <w:bdr w:val="nil"/>
-          <w:shd w:val="clear" w:color="auto" w:fill="auto"/>
-          <w:vertAlign w:val="baseline"/>
-          <w:rtl w:val="0"/>
-          <w:cs w:val="0"/>
-          <w:lang w:val="fr-FR" w:eastAsia="zh-TW" w:bidi="ar-SA"/>
-        </w:rPr>
-        <w:t>Éstêëêëm gáærdêën mêën yêët shy cõóùûrsêë.</w:t>
-      </w:r>
-      <w:r>
-        <w:rPr>
-          <w:rStyle w:val="DefaultParagraphFont"/>
-          <w:rFonts w:ascii="Calibri" w:eastAsia="Calibri" w:hAnsi="Calibri" w:cs="Calibri"/>
-          <w:b w:val="0"/>
-          <w:bCs w:val="0"/>
-          <w:i w:val="0"/>
-          <w:iCs w:val="0"/>
-          <w:caps w:val="0"/>
-          <w:smallCaps w:val="0"/>
-          <w:strike w:val="0"/>
-          <w:dstrike w:val="0"/>
-          <w:outline w:val="0"/>
-          <w:shadow w:val="0"/>
-          <w:emboss w:val="0"/>
-          <w:imprint w:val="0"/>
-          <w:noProof w:val="0"/>
-          <w:vanish w:val="0"/>
-          <w:color w:val="auto"/>
-          <w:spacing w:val="0"/>
-          <w:w w:val="100"/>
-          <w:kern w:val="0"/>
-          <w:position w:val="0"/>
-          <w:sz w:val="22"/>
-          <w:szCs w:val="22"/>
-          <w:highlight w:val="none"/>
-          <w:u w:val="none" w:color="auto"/>
-          <w:effect w:val="none"/>
-          <w:bdr w:val="nil"/>
+          <w:bdr w:val="none" w:sz="0" w:space="0" w:color="auto"/>
+          <w:shd w:val="clear" w:color="auto" w:fill="auto"/>
+          <w:vertAlign w:val="baseline"/>
+          <w:rtl w:val="0"/>
+          <w:cs w:val="0"/>
+          <w:lang w:val="fr-FR" w:eastAsia="zh-TW" w:bidi="ar-SA"/>
+        </w:rPr>
+        <w:t>Ëstéééém gåårdéén méén yéét shy cóöüürséé.</w:t>
+      </w:r>
+      <w:r>
+        <w:rPr>
+          <w:rStyle w:val="DefaultParagraphFont"/>
+          <w:rFonts w:ascii="Calibri" w:eastAsia="Calibri" w:hAnsi="Calibri" w:cs="Calibri"/>
+          <w:b w:val="0"/>
+          <w:bCs w:val="0"/>
+          <w:i w:val="0"/>
+          <w:iCs w:val="0"/>
+          <w:caps w:val="0"/>
+          <w:smallCaps w:val="0"/>
+          <w:strike w:val="0"/>
+          <w:dstrike w:val="0"/>
+          <w:outline w:val="0"/>
+          <w:shadow w:val="0"/>
+          <w:emboss w:val="0"/>
+          <w:imprint w:val="0"/>
+          <w:noProof w:val="0"/>
+          <w:vanish w:val="0"/>
+          <w:color w:val="auto"/>
+          <w:spacing w:val="0"/>
+          <w:w w:val="100"/>
+          <w:kern w:val="0"/>
+          <w:position w:val="0"/>
+          <w:sz w:val="22"/>
+          <w:szCs w:val="22"/>
+          <w:highlight w:val="none"/>
+          <w:u w:val="none" w:color="auto"/>
+          <w:effect w:val="none"/>
+          <w:bdr w:val="none" w:sz="0" w:space="0" w:color="auto"/>
           <w:shd w:val="clear" w:color="auto" w:fill="auto"/>
           <w:vertAlign w:val="baseline"/>
           <w:rtl w:val="0"/>
@@ -331,44 +331,44 @@
           <w:highlight w:val="none"/>
           <w:u w:val="none" w:color="auto"/>
           <w:effect w:val="none"/>
-          <w:bdr w:val="nil"/>
-          <w:shd w:val="clear" w:color="auto" w:fill="auto"/>
-          <w:vertAlign w:val="baseline"/>
-          <w:rtl w:val="0"/>
-          <w:cs w:val="0"/>
-          <w:lang w:val="fr-FR" w:eastAsia="zh-TW" w:bidi="ar-SA"/>
-        </w:rPr>
-        <w:t>Còònsýûltèéd ýûp my tòòlèérãábly sòòmèétíîmèés pèérpèétýûãál òòh.</w:t>
-      </w:r>
-      <w:r>
-        <w:rPr>
-          <w:rStyle w:val="DefaultParagraphFont"/>
-          <w:rFonts w:ascii="Calibri" w:eastAsia="Calibri" w:hAnsi="Calibri" w:cs="Calibri"/>
-          <w:b w:val="0"/>
-          <w:bCs w:val="0"/>
-          <w:i w:val="0"/>
-          <w:iCs w:val="0"/>
-          <w:caps w:val="0"/>
-          <w:smallCaps w:val="0"/>
-          <w:strike w:val="0"/>
-          <w:dstrike w:val="0"/>
-          <w:outline w:val="0"/>
-          <w:shadow w:val="0"/>
-          <w:emboss w:val="0"/>
-          <w:imprint w:val="0"/>
-          <w:noProof w:val="0"/>
-          <w:vanish w:val="0"/>
-          <w:color w:val="auto"/>
-          <w:spacing w:val="0"/>
-          <w:w w:val="100"/>
-          <w:kern w:val="0"/>
-          <w:position w:val="0"/>
-          <w:sz w:val="22"/>
-          <w:szCs w:val="22"/>
-          <w:highlight w:val="none"/>
-          <w:u w:val="none" w:color="auto"/>
-          <w:effect w:val="none"/>
-          <w:bdr w:val="nil"/>
+          <w:bdr w:val="none" w:sz="0" w:space="0" w:color="auto"/>
+          <w:shd w:val="clear" w:color="auto" w:fill="auto"/>
+          <w:vertAlign w:val="baseline"/>
+          <w:rtl w:val="0"/>
+          <w:cs w:val="0"/>
+          <w:lang w:val="fr-FR" w:eastAsia="zh-TW" w:bidi="ar-SA"/>
+        </w:rPr>
+        <w:t>Cöónsûùltêéd ûùp my töólêéræãbly söómêétìímêés pêérpêétûùæãl öóh.</w:t>
+      </w:r>
+      <w:r>
+        <w:rPr>
+          <w:rStyle w:val="DefaultParagraphFont"/>
+          <w:rFonts w:ascii="Calibri" w:eastAsia="Calibri" w:hAnsi="Calibri" w:cs="Calibri"/>
+          <w:b w:val="0"/>
+          <w:bCs w:val="0"/>
+          <w:i w:val="0"/>
+          <w:iCs w:val="0"/>
+          <w:caps w:val="0"/>
+          <w:smallCaps w:val="0"/>
+          <w:strike w:val="0"/>
+          <w:dstrike w:val="0"/>
+          <w:outline w:val="0"/>
+          <w:shadow w:val="0"/>
+          <w:emboss w:val="0"/>
+          <w:imprint w:val="0"/>
+          <w:noProof w:val="0"/>
+          <w:vanish w:val="0"/>
+          <w:color w:val="auto"/>
+          <w:spacing w:val="0"/>
+          <w:w w:val="100"/>
+          <w:kern w:val="0"/>
+          <w:position w:val="0"/>
+          <w:sz w:val="22"/>
+          <w:szCs w:val="22"/>
+          <w:highlight w:val="none"/>
+          <w:u w:val="none" w:color="auto"/>
+          <w:effect w:val="none"/>
+          <w:bdr w:val="none" w:sz="0" w:space="0" w:color="auto"/>
           <w:shd w:val="clear" w:color="auto" w:fill="auto"/>
           <w:vertAlign w:val="baseline"/>
           <w:rtl w:val="0"/>
@@ -405,44 +405,44 @@
           <w:highlight w:val="none"/>
           <w:u w:val="none" w:color="auto"/>
           <w:effect w:val="none"/>
-          <w:bdr w:val="nil"/>
-          <w:shd w:val="clear" w:color="auto" w:fill="auto"/>
-          <w:vertAlign w:val="baseline"/>
-          <w:rtl w:val="0"/>
-          <w:cs w:val="0"/>
-          <w:lang w:val="fr-FR" w:eastAsia="zh-TW" w:bidi="ar-SA"/>
-        </w:rPr>
-        <w:t>Êxpréêssîîóôn ãäccéêptãäncéê îîmprüýdéêncéê pãärtîîcüýlãär hãäd éêãät üýnsãätîîãäbléê.</w:t>
-      </w:r>
-      <w:r>
-        <w:rPr>
-          <w:rStyle w:val="DefaultParagraphFont"/>
-          <w:rFonts w:ascii="Calibri" w:eastAsia="Calibri" w:hAnsi="Calibri" w:cs="Calibri"/>
-          <w:b w:val="0"/>
-          <w:bCs w:val="0"/>
-          <w:i w:val="0"/>
-          <w:iCs w:val="0"/>
-          <w:caps w:val="0"/>
-          <w:smallCaps w:val="0"/>
-          <w:strike w:val="0"/>
-          <w:dstrike w:val="0"/>
-          <w:outline w:val="0"/>
-          <w:shadow w:val="0"/>
-          <w:emboss w:val="0"/>
-          <w:imprint w:val="0"/>
-          <w:noProof w:val="0"/>
-          <w:vanish w:val="0"/>
-          <w:color w:val="auto"/>
-          <w:spacing w:val="0"/>
-          <w:w w:val="100"/>
-          <w:kern w:val="0"/>
-          <w:position w:val="0"/>
-          <w:sz w:val="22"/>
-          <w:szCs w:val="22"/>
-          <w:highlight w:val="none"/>
-          <w:u w:val="none" w:color="auto"/>
-          <w:effect w:val="none"/>
-          <w:bdr w:val="nil"/>
+          <w:bdr w:val="none" w:sz="0" w:space="0" w:color="auto"/>
+          <w:shd w:val="clear" w:color="auto" w:fill="auto"/>
+          <w:vertAlign w:val="baseline"/>
+          <w:rtl w:val="0"/>
+          <w:cs w:val="0"/>
+          <w:lang w:val="fr-FR" w:eastAsia="zh-TW" w:bidi="ar-SA"/>
+        </w:rPr>
+        <w:t>Êxprééssíîöôn áæccééptáæncéé íîmprýýdééncéé páærtíîcýýláær háæd ééáæt ýýnsáætíîáæbléé.</w:t>
+      </w:r>
+      <w:r>
+        <w:rPr>
+          <w:rStyle w:val="DefaultParagraphFont"/>
+          <w:rFonts w:ascii="Calibri" w:eastAsia="Calibri" w:hAnsi="Calibri" w:cs="Calibri"/>
+          <w:b w:val="0"/>
+          <w:bCs w:val="0"/>
+          <w:i w:val="0"/>
+          <w:iCs w:val="0"/>
+          <w:caps w:val="0"/>
+          <w:smallCaps w:val="0"/>
+          <w:strike w:val="0"/>
+          <w:dstrike w:val="0"/>
+          <w:outline w:val="0"/>
+          <w:shadow w:val="0"/>
+          <w:emboss w:val="0"/>
+          <w:imprint w:val="0"/>
+          <w:noProof w:val="0"/>
+          <w:vanish w:val="0"/>
+          <w:color w:val="auto"/>
+          <w:spacing w:val="0"/>
+          <w:w w:val="100"/>
+          <w:kern w:val="0"/>
+          <w:position w:val="0"/>
+          <w:sz w:val="22"/>
+          <w:szCs w:val="22"/>
+          <w:highlight w:val="none"/>
+          <w:u w:val="none" w:color="auto"/>
+          <w:effect w:val="none"/>
+          <w:bdr w:val="none" w:sz="0" w:space="0" w:color="auto"/>
           <w:shd w:val="clear" w:color="auto" w:fill="auto"/>
           <w:vertAlign w:val="baseline"/>
           <w:rtl w:val="0"/>
@@ -485,44 +485,44 @@
           <w:highlight w:val="none"/>
           <w:u w:val="none" w:color="auto"/>
           <w:effect w:val="none"/>
-          <w:bdr w:val="nil"/>
-          <w:shd w:val="clear" w:color="auto" w:fill="auto"/>
-          <w:vertAlign w:val="baseline"/>
-          <w:rtl w:val="0"/>
-          <w:cs w:val="0"/>
-          <w:lang w:val="fr-FR" w:eastAsia="zh-TW" w:bidi="ar-SA"/>
-        </w:rPr>
-        <w:t>Hâád dêènóõtïìng próõpêèrly jóõïìntùýrêè yóõùý óõccâásïìóõn dïìrêèctly râáïìllêèry.</w:t>
-      </w:r>
-      <w:r>
-        <w:rPr>
-          <w:rStyle w:val="DefaultParagraphFont"/>
-          <w:rFonts w:ascii="Calibri" w:eastAsia="Calibri" w:hAnsi="Calibri" w:cs="Calibri"/>
-          <w:b w:val="0"/>
-          <w:bCs w:val="0"/>
-          <w:i w:val="0"/>
-          <w:iCs w:val="0"/>
-          <w:caps w:val="0"/>
-          <w:smallCaps w:val="0"/>
-          <w:strike w:val="0"/>
-          <w:dstrike w:val="0"/>
-          <w:outline w:val="0"/>
-          <w:shadow w:val="0"/>
-          <w:emboss w:val="0"/>
-          <w:imprint w:val="0"/>
-          <w:noProof w:val="0"/>
-          <w:vanish w:val="0"/>
-          <w:color w:val="auto"/>
-          <w:spacing w:val="0"/>
-          <w:w w:val="100"/>
-          <w:kern w:val="0"/>
-          <w:position w:val="0"/>
-          <w:sz w:val="22"/>
-          <w:szCs w:val="22"/>
-          <w:highlight w:val="none"/>
-          <w:u w:val="none" w:color="auto"/>
-          <w:effect w:val="none"/>
-          <w:bdr w:val="nil"/>
+          <w:bdr w:val="none" w:sz="0" w:space="0" w:color="auto"/>
+          <w:shd w:val="clear" w:color="auto" w:fill="auto"/>
+          <w:vertAlign w:val="baseline"/>
+          <w:rtl w:val="0"/>
+          <w:cs w:val="0"/>
+          <w:lang w:val="fr-FR" w:eastAsia="zh-TW" w:bidi="ar-SA"/>
+        </w:rPr>
+        <w:t>Háäd dëènõòtíïng prõòpëèrly jõòíïntùýrëè yõòùý õòccáäsíïõòn díïrëèctly ráäíïllëèry.</w:t>
+      </w:r>
+      <w:r>
+        <w:rPr>
+          <w:rStyle w:val="DefaultParagraphFont"/>
+          <w:rFonts w:ascii="Calibri" w:eastAsia="Calibri" w:hAnsi="Calibri" w:cs="Calibri"/>
+          <w:b w:val="0"/>
+          <w:bCs w:val="0"/>
+          <w:i w:val="0"/>
+          <w:iCs w:val="0"/>
+          <w:caps w:val="0"/>
+          <w:smallCaps w:val="0"/>
+          <w:strike w:val="0"/>
+          <w:dstrike w:val="0"/>
+          <w:outline w:val="0"/>
+          <w:shadow w:val="0"/>
+          <w:emboss w:val="0"/>
+          <w:imprint w:val="0"/>
+          <w:noProof w:val="0"/>
+          <w:vanish w:val="0"/>
+          <w:color w:val="auto"/>
+          <w:spacing w:val="0"/>
+          <w:w w:val="100"/>
+          <w:kern w:val="0"/>
+          <w:position w:val="0"/>
+          <w:sz w:val="22"/>
+          <w:szCs w:val="22"/>
+          <w:highlight w:val="none"/>
+          <w:u w:val="none" w:color="auto"/>
+          <w:effect w:val="none"/>
+          <w:bdr w:val="none" w:sz="0" w:space="0" w:color="auto"/>
           <w:shd w:val="clear" w:color="auto" w:fill="auto"/>
           <w:vertAlign w:val="baseline"/>
           <w:rtl w:val="0"/>
@@ -559,44 +559,44 @@
           <w:highlight w:val="none"/>
           <w:u w:val="none" w:color="auto"/>
           <w:effect w:val="none"/>
-          <w:bdr w:val="nil"/>
-          <w:shd w:val="clear" w:color="auto" w:fill="auto"/>
-          <w:vertAlign w:val="baseline"/>
-          <w:rtl w:val="0"/>
-          <w:cs w:val="0"/>
-          <w:lang w:val="fr-FR" w:eastAsia="zh-TW" w:bidi="ar-SA"/>
-        </w:rPr>
-        <w:t>În sããïïd tõõ õõf põõõõr füýll bêë põõst fããcêë snüýg.</w:t>
-      </w:r>
-      <w:r>
-        <w:rPr>
-          <w:rStyle w:val="DefaultParagraphFont"/>
-          <w:rFonts w:ascii="Calibri" w:eastAsia="Calibri" w:hAnsi="Calibri" w:cs="Calibri"/>
-          <w:b w:val="0"/>
-          <w:bCs w:val="0"/>
-          <w:i w:val="0"/>
-          <w:iCs w:val="0"/>
-          <w:caps w:val="0"/>
-          <w:smallCaps w:val="0"/>
-          <w:strike w:val="0"/>
-          <w:dstrike w:val="0"/>
-          <w:outline w:val="0"/>
-          <w:shadow w:val="0"/>
-          <w:emboss w:val="0"/>
-          <w:imprint w:val="0"/>
-          <w:noProof w:val="0"/>
-          <w:vanish w:val="0"/>
-          <w:color w:val="auto"/>
-          <w:spacing w:val="0"/>
-          <w:w w:val="100"/>
-          <w:kern w:val="0"/>
-          <w:position w:val="0"/>
-          <w:sz w:val="22"/>
-          <w:szCs w:val="22"/>
-          <w:highlight w:val="none"/>
-          <w:u w:val="none" w:color="auto"/>
-          <w:effect w:val="none"/>
-          <w:bdr w:val="nil"/>
+          <w:bdr w:val="none" w:sz="0" w:space="0" w:color="auto"/>
+          <w:shd w:val="clear" w:color="auto" w:fill="auto"/>
+          <w:vertAlign w:val="baseline"/>
+          <w:rtl w:val="0"/>
+          <w:cs w:val="0"/>
+          <w:lang w:val="fr-FR" w:eastAsia="zh-TW" w:bidi="ar-SA"/>
+        </w:rPr>
+        <w:t>În säàììd tóô óôf póôóôr füûll béè póôst fäàcéè snüûg.</w:t>
+      </w:r>
+      <w:r>
+        <w:rPr>
+          <w:rStyle w:val="DefaultParagraphFont"/>
+          <w:rFonts w:ascii="Calibri" w:eastAsia="Calibri" w:hAnsi="Calibri" w:cs="Calibri"/>
+          <w:b w:val="0"/>
+          <w:bCs w:val="0"/>
+          <w:i w:val="0"/>
+          <w:iCs w:val="0"/>
+          <w:caps w:val="0"/>
+          <w:smallCaps w:val="0"/>
+          <w:strike w:val="0"/>
+          <w:dstrike w:val="0"/>
+          <w:outline w:val="0"/>
+          <w:shadow w:val="0"/>
+          <w:emboss w:val="0"/>
+          <w:imprint w:val="0"/>
+          <w:noProof w:val="0"/>
+          <w:vanish w:val="0"/>
+          <w:color w:val="auto"/>
+          <w:spacing w:val="0"/>
+          <w:w w:val="100"/>
+          <w:kern w:val="0"/>
+          <w:position w:val="0"/>
+          <w:sz w:val="22"/>
+          <w:szCs w:val="22"/>
+          <w:highlight w:val="none"/>
+          <w:u w:val="none" w:color="auto"/>
+          <w:effect w:val="none"/>
+          <w:bdr w:val="none" w:sz="0" w:space="0" w:color="auto"/>
           <w:shd w:val="clear" w:color="auto" w:fill="auto"/>
           <w:vertAlign w:val="baseline"/>
           <w:rtl w:val="0"/>
@@ -633,44 +633,44 @@
           <w:highlight w:val="none"/>
           <w:u w:val="none" w:color="auto"/>
           <w:effect w:val="none"/>
-          <w:bdr w:val="nil"/>
-          <w:shd w:val="clear" w:color="auto" w:fill="auto"/>
-          <w:vertAlign w:val="baseline"/>
-          <w:rtl w:val="0"/>
-          <w:cs w:val="0"/>
-          <w:lang w:val="fr-FR" w:eastAsia="zh-TW" w:bidi="ar-SA"/>
-        </w:rPr>
-        <w:t>Íntrõôdúýcèéd ïîmprúýdèéncèé sèéèé sããy úýnplèéããsïîng dèévõônshïîrèé ããccèéptããncèé sõôn.</w:t>
-      </w:r>
-      <w:r>
-        <w:rPr>
-          <w:rStyle w:val="DefaultParagraphFont"/>
-          <w:rFonts w:ascii="Calibri" w:eastAsia="Calibri" w:hAnsi="Calibri" w:cs="Calibri"/>
-          <w:b w:val="0"/>
-          <w:bCs w:val="0"/>
-          <w:i w:val="0"/>
-          <w:iCs w:val="0"/>
-          <w:caps w:val="0"/>
-          <w:smallCaps w:val="0"/>
-          <w:strike w:val="0"/>
-          <w:dstrike w:val="0"/>
-          <w:outline w:val="0"/>
-          <w:shadow w:val="0"/>
-          <w:emboss w:val="0"/>
-          <w:imprint w:val="0"/>
-          <w:noProof w:val="0"/>
-          <w:vanish w:val="0"/>
-          <w:color w:val="auto"/>
-          <w:spacing w:val="0"/>
-          <w:w w:val="100"/>
-          <w:kern w:val="0"/>
-          <w:position w:val="0"/>
-          <w:sz w:val="22"/>
-          <w:szCs w:val="22"/>
-          <w:highlight w:val="none"/>
-          <w:u w:val="none" w:color="auto"/>
-          <w:effect w:val="none"/>
-          <w:bdr w:val="nil"/>
+          <w:bdr w:val="none" w:sz="0" w:space="0" w:color="auto"/>
+          <w:shd w:val="clear" w:color="auto" w:fill="auto"/>
+          <w:vertAlign w:val="baseline"/>
+          <w:rtl w:val="0"/>
+          <w:cs w:val="0"/>
+          <w:lang w:val="fr-FR" w:eastAsia="zh-TW" w:bidi="ar-SA"/>
+        </w:rPr>
+        <w:t>Ïntrõôdüýcêêd íìmprüýdêêncêê sêêêê sãæy üýnplêêãæsíìng dêêvõônshíìrêê ãæccêêptãæncêê sõôn.</w:t>
+      </w:r>
+      <w:r>
+        <w:rPr>
+          <w:rStyle w:val="DefaultParagraphFont"/>
+          <w:rFonts w:ascii="Calibri" w:eastAsia="Calibri" w:hAnsi="Calibri" w:cs="Calibri"/>
+          <w:b w:val="0"/>
+          <w:bCs w:val="0"/>
+          <w:i w:val="0"/>
+          <w:iCs w:val="0"/>
+          <w:caps w:val="0"/>
+          <w:smallCaps w:val="0"/>
+          <w:strike w:val="0"/>
+          <w:dstrike w:val="0"/>
+          <w:outline w:val="0"/>
+          <w:shadow w:val="0"/>
+          <w:emboss w:val="0"/>
+          <w:imprint w:val="0"/>
+          <w:noProof w:val="0"/>
+          <w:vanish w:val="0"/>
+          <w:color w:val="auto"/>
+          <w:spacing w:val="0"/>
+          <w:w w:val="100"/>
+          <w:kern w:val="0"/>
+          <w:position w:val="0"/>
+          <w:sz w:val="22"/>
+          <w:szCs w:val="22"/>
+          <w:highlight w:val="none"/>
+          <w:u w:val="none" w:color="auto"/>
+          <w:effect w:val="none"/>
+          <w:bdr w:val="none" w:sz="0" w:space="0" w:color="auto"/>
           <w:shd w:val="clear" w:color="auto" w:fill="auto"/>
           <w:vertAlign w:val="baseline"/>
           <w:rtl w:val="0"/>
@@ -707,44 +707,44 @@
           <w:highlight w:val="none"/>
           <w:u w:val="none" w:color="auto"/>
           <w:effect w:val="none"/>
-          <w:bdr w:val="nil"/>
-          <w:shd w:val="clear" w:color="auto" w:fill="auto"/>
-          <w:vertAlign w:val="baseline"/>
-          <w:rtl w:val="0"/>
-          <w:cs w:val="0"/>
-          <w:lang w:val="fr-FR" w:eastAsia="zh-TW" w:bidi="ar-SA"/>
-        </w:rPr>
-        <w:t>Èxêëtêër lòòngêër wîîsdòòm gååy nòòr dêësîîgn åågêë.</w:t>
-      </w:r>
-      <w:r>
-        <w:rPr>
-          <w:rStyle w:val="DefaultParagraphFont"/>
-          <w:rFonts w:ascii="Calibri" w:eastAsia="Calibri" w:hAnsi="Calibri" w:cs="Calibri"/>
-          <w:b w:val="0"/>
-          <w:bCs w:val="0"/>
-          <w:i w:val="0"/>
-          <w:iCs w:val="0"/>
-          <w:caps w:val="0"/>
-          <w:smallCaps w:val="0"/>
-          <w:strike w:val="0"/>
-          <w:dstrike w:val="0"/>
-          <w:outline w:val="0"/>
-          <w:shadow w:val="0"/>
-          <w:emboss w:val="0"/>
-          <w:imprint w:val="0"/>
-          <w:noProof w:val="0"/>
-          <w:vanish w:val="0"/>
-          <w:color w:val="auto"/>
-          <w:spacing w:val="0"/>
-          <w:w w:val="100"/>
-          <w:kern w:val="0"/>
-          <w:position w:val="0"/>
-          <w:sz w:val="22"/>
-          <w:szCs w:val="22"/>
-          <w:highlight w:val="none"/>
-          <w:u w:val="none" w:color="auto"/>
-          <w:effect w:val="none"/>
-          <w:bdr w:val="nil"/>
+          <w:bdr w:val="none" w:sz="0" w:space="0" w:color="auto"/>
+          <w:shd w:val="clear" w:color="auto" w:fill="auto"/>
+          <w:vertAlign w:val="baseline"/>
+          <w:rtl w:val="0"/>
+          <w:cs w:val="0"/>
+          <w:lang w:val="fr-FR" w:eastAsia="zh-TW" w:bidi="ar-SA"/>
+        </w:rPr>
+        <w:t>Èxèëtèër lòôngèër wïísdòôm gææy nòôr dèësïígn æægèë.</w:t>
+      </w:r>
+      <w:r>
+        <w:rPr>
+          <w:rStyle w:val="DefaultParagraphFont"/>
+          <w:rFonts w:ascii="Calibri" w:eastAsia="Calibri" w:hAnsi="Calibri" w:cs="Calibri"/>
+          <w:b w:val="0"/>
+          <w:bCs w:val="0"/>
+          <w:i w:val="0"/>
+          <w:iCs w:val="0"/>
+          <w:caps w:val="0"/>
+          <w:smallCaps w:val="0"/>
+          <w:strike w:val="0"/>
+          <w:dstrike w:val="0"/>
+          <w:outline w:val="0"/>
+          <w:shadow w:val="0"/>
+          <w:emboss w:val="0"/>
+          <w:imprint w:val="0"/>
+          <w:noProof w:val="0"/>
+          <w:vanish w:val="0"/>
+          <w:color w:val="auto"/>
+          <w:spacing w:val="0"/>
+          <w:w w:val="100"/>
+          <w:kern w:val="0"/>
+          <w:position w:val="0"/>
+          <w:sz w:val="22"/>
+          <w:szCs w:val="22"/>
+          <w:highlight w:val="none"/>
+          <w:u w:val="none" w:color="auto"/>
+          <w:effect w:val="none"/>
+          <w:bdr w:val="none" w:sz="0" w:space="0" w:color="auto"/>
           <w:shd w:val="clear" w:color="auto" w:fill="auto"/>
           <w:vertAlign w:val="baseline"/>
           <w:rtl w:val="0"/>
@@ -781,44 +781,44 @@
           <w:highlight w:val="none"/>
           <w:u w:val="none" w:color="auto"/>
           <w:effect w:val="none"/>
-          <w:bdr w:val="nil"/>
-          <w:shd w:val="clear" w:color="auto" w:fill="auto"/>
-          <w:vertAlign w:val="baseline"/>
-          <w:rtl w:val="0"/>
-          <w:cs w:val="0"/>
-          <w:lang w:val="fr-FR" w:eastAsia="zh-TW" w:bidi="ar-SA"/>
-        </w:rPr>
-        <w:t>Àm wêêäåthêêr tòõ êêntêêrêêd nòõrläånd nòõ ììn shòõwììng sêêrvììcêê.</w:t>
-      </w:r>
-      <w:r>
-        <w:rPr>
-          <w:rStyle w:val="DefaultParagraphFont"/>
-          <w:rFonts w:ascii="Calibri" w:eastAsia="Calibri" w:hAnsi="Calibri" w:cs="Calibri"/>
-          <w:b w:val="0"/>
-          <w:bCs w:val="0"/>
-          <w:i w:val="0"/>
-          <w:iCs w:val="0"/>
-          <w:caps w:val="0"/>
-          <w:smallCaps w:val="0"/>
-          <w:strike w:val="0"/>
-          <w:dstrike w:val="0"/>
-          <w:outline w:val="0"/>
-          <w:shadow w:val="0"/>
-          <w:emboss w:val="0"/>
-          <w:imprint w:val="0"/>
-          <w:noProof w:val="0"/>
-          <w:vanish w:val="0"/>
-          <w:color w:val="auto"/>
-          <w:spacing w:val="0"/>
-          <w:w w:val="100"/>
-          <w:kern w:val="0"/>
-          <w:position w:val="0"/>
-          <w:sz w:val="22"/>
-          <w:szCs w:val="22"/>
-          <w:highlight w:val="none"/>
-          <w:u w:val="none" w:color="auto"/>
-          <w:effect w:val="none"/>
-          <w:bdr w:val="nil"/>
+          <w:bdr w:val="none" w:sz="0" w:space="0" w:color="auto"/>
+          <w:shd w:val="clear" w:color="auto" w:fill="auto"/>
+          <w:vertAlign w:val="baseline"/>
+          <w:rtl w:val="0"/>
+          <w:cs w:val="0"/>
+          <w:lang w:val="fr-FR" w:eastAsia="zh-TW" w:bidi="ar-SA"/>
+        </w:rPr>
+        <w:t>Äm wëëââthëër töó ëëntëërëëd nöórlâând nöó íín shöówííng sëërvíícëë.</w:t>
+      </w:r>
+      <w:r>
+        <w:rPr>
+          <w:rStyle w:val="DefaultParagraphFont"/>
+          <w:rFonts w:ascii="Calibri" w:eastAsia="Calibri" w:hAnsi="Calibri" w:cs="Calibri"/>
+          <w:b w:val="0"/>
+          <w:bCs w:val="0"/>
+          <w:i w:val="0"/>
+          <w:iCs w:val="0"/>
+          <w:caps w:val="0"/>
+          <w:smallCaps w:val="0"/>
+          <w:strike w:val="0"/>
+          <w:dstrike w:val="0"/>
+          <w:outline w:val="0"/>
+          <w:shadow w:val="0"/>
+          <w:emboss w:val="0"/>
+          <w:imprint w:val="0"/>
+          <w:noProof w:val="0"/>
+          <w:vanish w:val="0"/>
+          <w:color w:val="auto"/>
+          <w:spacing w:val="0"/>
+          <w:w w:val="100"/>
+          <w:kern w:val="0"/>
+          <w:position w:val="0"/>
+          <w:sz w:val="22"/>
+          <w:szCs w:val="22"/>
+          <w:highlight w:val="none"/>
+          <w:u w:val="none" w:color="auto"/>
+          <w:effect w:val="none"/>
+          <w:bdr w:val="none" w:sz="0" w:space="0" w:color="auto"/>
           <w:shd w:val="clear" w:color="auto" w:fill="auto"/>
           <w:vertAlign w:val="baseline"/>
           <w:rtl w:val="0"/>
@@ -855,44 +855,44 @@
           <w:highlight w:val="none"/>
           <w:u w:val="none" w:color="auto"/>
           <w:effect w:val="none"/>
-          <w:bdr w:val="nil"/>
-          <w:shd w:val="clear" w:color="auto" w:fill="auto"/>
-          <w:vertAlign w:val="baseline"/>
-          <w:rtl w:val="0"/>
-          <w:cs w:val="0"/>
-          <w:lang w:val="fr-FR" w:eastAsia="zh-TW" w:bidi="ar-SA"/>
-        </w:rPr>
-        <w:t>Nóõr rèêpèêäåtèêd spèêäåkîîng shy äåppèêtîîtèê.</w:t>
-      </w:r>
-      <w:r>
-        <w:rPr>
-          <w:rStyle w:val="DefaultParagraphFont"/>
-          <w:rFonts w:ascii="Calibri" w:eastAsia="Calibri" w:hAnsi="Calibri" w:cs="Calibri"/>
-          <w:b w:val="0"/>
-          <w:bCs w:val="0"/>
-          <w:i w:val="0"/>
-          <w:iCs w:val="0"/>
-          <w:caps w:val="0"/>
-          <w:smallCaps w:val="0"/>
-          <w:strike w:val="0"/>
-          <w:dstrike w:val="0"/>
-          <w:outline w:val="0"/>
-          <w:shadow w:val="0"/>
-          <w:emboss w:val="0"/>
-          <w:imprint w:val="0"/>
-          <w:noProof w:val="0"/>
-          <w:vanish w:val="0"/>
-          <w:color w:val="auto"/>
-          <w:spacing w:val="0"/>
-          <w:w w:val="100"/>
-          <w:kern w:val="0"/>
-          <w:position w:val="0"/>
-          <w:sz w:val="22"/>
-          <w:szCs w:val="22"/>
-          <w:highlight w:val="none"/>
-          <w:u w:val="none" w:color="auto"/>
-          <w:effect w:val="none"/>
-          <w:bdr w:val="nil"/>
+          <w:bdr w:val="none" w:sz="0" w:space="0" w:color="auto"/>
+          <w:shd w:val="clear" w:color="auto" w:fill="auto"/>
+          <w:vertAlign w:val="baseline"/>
+          <w:rtl w:val="0"/>
+          <w:cs w:val="0"/>
+          <w:lang w:val="fr-FR" w:eastAsia="zh-TW" w:bidi="ar-SA"/>
+        </w:rPr>
+        <w:t>Nóör rëëpëëåàtëëd spëëåàkííng shy åàppëëtíítëë.</w:t>
+      </w:r>
+      <w:r>
+        <w:rPr>
+          <w:rStyle w:val="DefaultParagraphFont"/>
+          <w:rFonts w:ascii="Calibri" w:eastAsia="Calibri" w:hAnsi="Calibri" w:cs="Calibri"/>
+          <w:b w:val="0"/>
+          <w:bCs w:val="0"/>
+          <w:i w:val="0"/>
+          <w:iCs w:val="0"/>
+          <w:caps w:val="0"/>
+          <w:smallCaps w:val="0"/>
+          <w:strike w:val="0"/>
+          <w:dstrike w:val="0"/>
+          <w:outline w:val="0"/>
+          <w:shadow w:val="0"/>
+          <w:emboss w:val="0"/>
+          <w:imprint w:val="0"/>
+          <w:noProof w:val="0"/>
+          <w:vanish w:val="0"/>
+          <w:color w:val="auto"/>
+          <w:spacing w:val="0"/>
+          <w:w w:val="100"/>
+          <w:kern w:val="0"/>
+          <w:position w:val="0"/>
+          <w:sz w:val="22"/>
+          <w:szCs w:val="22"/>
+          <w:highlight w:val="none"/>
+          <w:u w:val="none" w:color="auto"/>
+          <w:effect w:val="none"/>
+          <w:bdr w:val="none" w:sz="0" w:space="0" w:color="auto"/>
           <w:shd w:val="clear" w:color="auto" w:fill="auto"/>
           <w:vertAlign w:val="baseline"/>
           <w:rtl w:val="0"/>
@@ -929,44 +929,44 @@
           <w:highlight w:val="none"/>
           <w:u w:val="none" w:color="auto"/>
           <w:effect w:val="none"/>
-          <w:bdr w:val="nil"/>
-          <w:shd w:val="clear" w:color="auto" w:fill="auto"/>
-          <w:vertAlign w:val="baseline"/>
-          <w:rtl w:val="0"/>
-          <w:cs w:val="0"/>
-          <w:lang w:val="fr-FR" w:eastAsia="zh-TW" w:bidi="ar-SA"/>
-        </w:rPr>
-        <w:t>Èxcïítêèd ïít hâàstïíly âàn pâàstúürêè ïít ôóbsêèrvêè.</w:t>
-      </w:r>
-      <w:r>
-        <w:rPr>
-          <w:rStyle w:val="DefaultParagraphFont"/>
-          <w:rFonts w:ascii="Calibri" w:eastAsia="Calibri" w:hAnsi="Calibri" w:cs="Calibri"/>
-          <w:b w:val="0"/>
-          <w:bCs w:val="0"/>
-          <w:i w:val="0"/>
-          <w:iCs w:val="0"/>
-          <w:caps w:val="0"/>
-          <w:smallCaps w:val="0"/>
-          <w:strike w:val="0"/>
-          <w:dstrike w:val="0"/>
-          <w:outline w:val="0"/>
-          <w:shadow w:val="0"/>
-          <w:emboss w:val="0"/>
-          <w:imprint w:val="0"/>
-          <w:noProof w:val="0"/>
-          <w:vanish w:val="0"/>
-          <w:color w:val="auto"/>
-          <w:spacing w:val="0"/>
-          <w:w w:val="100"/>
-          <w:kern w:val="0"/>
-          <w:position w:val="0"/>
-          <w:sz w:val="22"/>
-          <w:szCs w:val="22"/>
-          <w:highlight w:val="none"/>
-          <w:u w:val="none" w:color="auto"/>
-          <w:effect w:val="none"/>
-          <w:bdr w:val="nil"/>
+          <w:bdr w:val="none" w:sz="0" w:space="0" w:color="auto"/>
+          <w:shd w:val="clear" w:color="auto" w:fill="auto"/>
+          <w:vertAlign w:val="baseline"/>
+          <w:rtl w:val="0"/>
+          <w:cs w:val="0"/>
+          <w:lang w:val="fr-FR" w:eastAsia="zh-TW" w:bidi="ar-SA"/>
+        </w:rPr>
+        <w:t>Èxcìítèëd ìít hâástìíly âán pâástúýrèë ìít óòbsèërvèë.</w:t>
+      </w:r>
+      <w:r>
+        <w:rPr>
+          <w:rStyle w:val="DefaultParagraphFont"/>
+          <w:rFonts w:ascii="Calibri" w:eastAsia="Calibri" w:hAnsi="Calibri" w:cs="Calibri"/>
+          <w:b w:val="0"/>
+          <w:bCs w:val="0"/>
+          <w:i w:val="0"/>
+          <w:iCs w:val="0"/>
+          <w:caps w:val="0"/>
+          <w:smallCaps w:val="0"/>
+          <w:strike w:val="0"/>
+          <w:dstrike w:val="0"/>
+          <w:outline w:val="0"/>
+          <w:shadow w:val="0"/>
+          <w:emboss w:val="0"/>
+          <w:imprint w:val="0"/>
+          <w:noProof w:val="0"/>
+          <w:vanish w:val="0"/>
+          <w:color w:val="auto"/>
+          <w:spacing w:val="0"/>
+          <w:w w:val="100"/>
+          <w:kern w:val="0"/>
+          <w:position w:val="0"/>
+          <w:sz w:val="22"/>
+          <w:szCs w:val="22"/>
+          <w:highlight w:val="none"/>
+          <w:u w:val="none" w:color="auto"/>
+          <w:effect w:val="none"/>
+          <w:bdr w:val="none" w:sz="0" w:space="0" w:color="auto"/>
           <w:shd w:val="clear" w:color="auto" w:fill="auto"/>
           <w:vertAlign w:val="baseline"/>
           <w:rtl w:val="0"/>
@@ -1003,14 +1003,14 @@
           <w:highlight w:val="none"/>
           <w:u w:val="none" w:color="auto"/>
           <w:effect w:val="none"/>
-          <w:bdr w:val="nil"/>
-          <w:shd w:val="clear" w:color="auto" w:fill="auto"/>
-          <w:vertAlign w:val="baseline"/>
-          <w:rtl w:val="0"/>
-          <w:cs w:val="0"/>
-          <w:lang w:val="fr-FR" w:eastAsia="zh-TW" w:bidi="ar-SA"/>
-        </w:rPr>
-        <w:t>Snýúg hâãnd hòów dâãréè héèréè tòóòó.</w:t>
+          <w:bdr w:val="none" w:sz="0" w:space="0" w:color="auto"/>
+          <w:shd w:val="clear" w:color="auto" w:fill="auto"/>
+          <w:vertAlign w:val="baseline"/>
+          <w:rtl w:val="0"/>
+          <w:cs w:val="0"/>
+          <w:lang w:val="fr-FR" w:eastAsia="zh-TW" w:bidi="ar-SA"/>
+        </w:rPr>
+        <w:t>Snûüg håænd hööw dåærëé hëérëé töööö.</w:t>
       </w:r>
       <w:bookmarkStart w:id="0" w:name="_GoBack"/>
       <w:bookmarkEnd w:id="0"/>

--- a/Test_BP/Fol_2k_files_500(2)/fr-FR/file 500_2 - Copy (419).docx
+++ b/Test_BP/Fol_2k_files_500(2)/fr-FR/file 500_2 - Copy (419).docx
@@ -42,7 +42,7 @@
           <w:cs w:val="0"/>
           <w:lang w:val="fr-FR" w:eastAsia="zh-TW" w:bidi="ar-SA"/>
         </w:rPr>
-        <w:t>t ëëxcëëpt tóö sóö tëëmpëër mûútûúáál táástëës móöthëër.</w:t>
+        <w:t>t èèxcèèpt tòó sòó tèèmpèèr mýýtýýäàl täàstèès mòóthèèr.</w:t>
       </w:r>
       <w:r>
         <w:rPr>
@@ -116,7 +116,7 @@
           <w:cs w:val="0"/>
           <w:lang w:val="fr-FR" w:eastAsia="zh-TW" w:bidi="ar-SA"/>
         </w:rPr>
-        <w:t>Ïntéêréêstéêd cúültíìvâåtéêd íìts cóòntíìnúüíìng nóòw yéêt âåréê.</w:t>
+        <w:t>Întëèrëèstëèd cýúltïíváátëèd ïíts cööntïínýúïíng nööw yëèt áárëè.</w:t>
       </w:r>
       <w:r>
         <w:rPr>
@@ -190,7 +190,7 @@
           <w:cs w:val="0"/>
           <w:lang w:val="fr-FR" w:eastAsia="zh-TW" w:bidi="ar-SA"/>
         </w:rPr>
-        <w:t>Ôùüt îíntëérëéstëéd åãccëéptåãncëé òõùür påãrtîíåãlîíty åãffròõntîíng ùünplëéåãsåãnt why åãdd.</w:t>
+        <w:t>Òüút îîntëérëéstëéd äæccëéptäæncëé ôóüúr päærtîîäælîîty äæffrôóntîîng üúnplëéäæsäænt why äædd.</w:t>
       </w:r>
       <w:r>
         <w:rPr>
@@ -264,7 +264,7 @@
           <w:cs w:val="0"/>
           <w:lang w:val="fr-FR" w:eastAsia="zh-TW" w:bidi="ar-SA"/>
         </w:rPr>
-        <w:t>Ëstéééém gåårdéén méén yéét shy cóöüürséé.</w:t>
+        <w:t>Êstëéëém gâàrdëén mëén yëét shy cóôúúrsëé.</w:t>
       </w:r>
       <w:r>
         <w:rPr>
@@ -338,7 +338,7 @@
           <w:cs w:val="0"/>
           <w:lang w:val="fr-FR" w:eastAsia="zh-TW" w:bidi="ar-SA"/>
         </w:rPr>
-        <w:t>Cöónsûùltêéd ûùp my töólêéræãbly söómêétìímêés pêérpêétûùæãl öóh.</w:t>
+        <w:t>Cöónsûýltéêd ûýp my töóléêräàbly söóméêtïîméês péêrpéêtûýäàl öóh.</w:t>
       </w:r>
       <w:r>
         <w:rPr>
@@ -412,7 +412,7 @@
           <w:cs w:val="0"/>
           <w:lang w:val="fr-FR" w:eastAsia="zh-TW" w:bidi="ar-SA"/>
         </w:rPr>
-        <w:t>Êxprééssíîöôn áæccééptáæncéé íîmprýýdééncéé páærtíîcýýláær háæd ééáæt ýýnsáætíîáæbléé.</w:t>
+        <w:t>Éxpréëssìíôón æàccéëptæàncéë ìímprùûdéëncéë pæàrtìícùûlæàr hæàd éëæàt ùûnsæàtìíæàbléë.</w:t>
       </w:r>
       <w:r>
         <w:rPr>
@@ -492,7 +492,7 @@
           <w:cs w:val="0"/>
           <w:lang w:val="fr-FR" w:eastAsia="zh-TW" w:bidi="ar-SA"/>
         </w:rPr>
-        <w:t>Háäd dëènõòtíïng prõòpëèrly jõòíïntùýrëè yõòùý õòccáäsíïõòn díïrëèctly ráäíïllëèry.</w:t>
+        <w:t>Háåd dêénóótìïng próópêérly jóóìïntûûrêé yóóûû óóccáåsìïóón dìïrêéctly ráåìïllêéry.</w:t>
       </w:r>
       <w:r>
         <w:rPr>
@@ -566,7 +566,7 @@
           <w:cs w:val="0"/>
           <w:lang w:val="fr-FR" w:eastAsia="zh-TW" w:bidi="ar-SA"/>
         </w:rPr>
-        <w:t>În säàììd tóô óôf póôóôr füûll béè póôst fäàcéè snüûg.</w:t>
+        <w:t>În sááïíd tòö òöf pòöòör füûll bëë pòöst fáácëë snüûg.</w:t>
       </w:r>
       <w:r>
         <w:rPr>
@@ -640,7 +640,7 @@
           <w:cs w:val="0"/>
           <w:lang w:val="fr-FR" w:eastAsia="zh-TW" w:bidi="ar-SA"/>
         </w:rPr>
-        <w:t>Ïntrõôdüýcêêd íìmprüýdêêncêê sêêêê sãæy üýnplêêãæsíìng dêêvõônshíìrêê ãæccêêptãæncêê sõôn.</w:t>
+        <w:t>Ìntrõõdýûcêèd íìmprýûdêèncêè sêèêè sãày ýûnplêèãàsíìng dêèvõõnshíìrêè ãàccêèptãàncêè sõõn.</w:t>
       </w:r>
       <w:r>
         <w:rPr>
@@ -714,7 +714,7 @@
           <w:cs w:val="0"/>
           <w:lang w:val="fr-FR" w:eastAsia="zh-TW" w:bidi="ar-SA"/>
         </w:rPr>
-        <w:t>Èxèëtèër lòôngèër wïísdòôm gææy nòôr dèësïígn æægèë.</w:t>
+        <w:t>Ëxèëtèër lôòngèër wîìsdôòm gàãy nôòr dèësîìgn àãgèë.</w:t>
       </w:r>
       <w:r>
         <w:rPr>
@@ -788,7 +788,7 @@
           <w:cs w:val="0"/>
           <w:lang w:val="fr-FR" w:eastAsia="zh-TW" w:bidi="ar-SA"/>
         </w:rPr>
-        <w:t>Äm wëëââthëër töó ëëntëërëëd nöórlâând nöó íín shöówííng sëërvíícëë.</w:t>
+        <w:t>Ãm wëèåæthëèr tòò ëèntëèrëèd nòòrlåænd nòò ìín shòòwìíng sëèrvìícëè.</w:t>
       </w:r>
       <w:r>
         <w:rPr>
@@ -862,7 +862,7 @@
           <w:cs w:val="0"/>
           <w:lang w:val="fr-FR" w:eastAsia="zh-TW" w:bidi="ar-SA"/>
         </w:rPr>
-        <w:t>Nóör rëëpëëåàtëëd spëëåàkííng shy åàppëëtíítëë.</w:t>
+        <w:t>Nôör rêêpêêåætêêd spêêåækìïng shy åæppêêtìïtêê.</w:t>
       </w:r>
       <w:r>
         <w:rPr>
@@ -936,7 +936,7 @@
           <w:cs w:val="0"/>
           <w:lang w:val="fr-FR" w:eastAsia="zh-TW" w:bidi="ar-SA"/>
         </w:rPr>
-        <w:t>Èxcìítèëd ìít hâástìíly âán pâástúýrèë ìít óòbsèërvèë.</w:t>
+        <w:t>Êxcïïtëéd ïït håàstïïly åàn påàstýùrëé ïït õòbsëérvëé.</w:t>
       </w:r>
       <w:r>
         <w:rPr>
@@ -1010,7 +1010,7 @@
           <w:cs w:val="0"/>
           <w:lang w:val="fr-FR" w:eastAsia="zh-TW" w:bidi="ar-SA"/>
         </w:rPr>
-        <w:t>Snûüg håænd hööw dåærëé hëérëé töööö.</w:t>
+        <w:t>Snýûg háånd hôòw dáårèé hèérèé tôòôò.</w:t>
       </w:r>
       <w:bookmarkStart w:id="0" w:name="_GoBack"/>
       <w:bookmarkEnd w:id="0"/>

--- a/Test_BP/Fol_2k_files_500(2)/fr-FR/file 500_2 - Copy (419).docx
+++ b/Test_BP/Fol_2k_files_500(2)/fr-FR/file 500_2 - Copy (419).docx
@@ -42,7 +42,7 @@
           <w:cs w:val="0"/>
           <w:lang w:val="fr-FR" w:eastAsia="zh-TW" w:bidi="ar-SA"/>
         </w:rPr>
-        <w:t>t èèxcèèpt tòó sòó tèèmpèèr mýýtýýäàl täàstèès mòóthèèr.</w:t>
+        <w:t>t èéxcèépt töò söò tèémpèér múütúüãâl tãâstèés möòthèér.</w:t>
       </w:r>
       <w:r>
         <w:rPr>
@@ -116,7 +116,7 @@
           <w:cs w:val="0"/>
           <w:lang w:val="fr-FR" w:eastAsia="zh-TW" w:bidi="ar-SA"/>
         </w:rPr>
-        <w:t>Întëèrëèstëèd cýúltïíváátëèd ïíts cööntïínýúïíng nööw yëèt áárëè.</w:t>
+        <w:t>Íntëërëëstëëd cúültìívàätëëd ìíts cööntìínúüìíng nööw yëët àärëë.</w:t>
       </w:r>
       <w:r>
         <w:rPr>
@@ -190,7 +190,7 @@
           <w:cs w:val="0"/>
           <w:lang w:val="fr-FR" w:eastAsia="zh-TW" w:bidi="ar-SA"/>
         </w:rPr>
-        <w:t>Òüút îîntëérëéstëéd äæccëéptäæncëé ôóüúr päærtîîäælîîty äæffrôóntîîng üúnplëéäæsäænt why äædd.</w:t>
+        <w:t>Òùût ìíntêérêéstêéd æâccêéptæâncêé õòùûr pæârtìíæâlìíty æâffrõòntìíng ùûnplêéæâsæânt why æâdd.</w:t>
       </w:r>
       <w:r>
         <w:rPr>
@@ -264,7 +264,7 @@
           <w:cs w:val="0"/>
           <w:lang w:val="fr-FR" w:eastAsia="zh-TW" w:bidi="ar-SA"/>
         </w:rPr>
-        <w:t>Êstëéëém gâàrdëén mëén yëét shy cóôúúrsëé.</w:t>
+        <w:t>Èstêèêèm gåàrdêèn mêèn yêèt shy cöòüúrsêè.</w:t>
       </w:r>
       <w:r>
         <w:rPr>
@@ -338,7 +338,7 @@
           <w:cs w:val="0"/>
           <w:lang w:val="fr-FR" w:eastAsia="zh-TW" w:bidi="ar-SA"/>
         </w:rPr>
-        <w:t>Cöónsûýltéêd ûýp my töóléêräàbly söóméêtïîméês péêrpéêtûýäàl öóh.</w:t>
+        <w:t>Còônsûûltèéd ûûp my tòôlèéräãbly sòômèétìîmèés pèérpèétûûäãl òôh.</w:t>
       </w:r>
       <w:r>
         <w:rPr>
@@ -412,7 +412,7 @@
           <w:cs w:val="0"/>
           <w:lang w:val="fr-FR" w:eastAsia="zh-TW" w:bidi="ar-SA"/>
         </w:rPr>
-        <w:t>Éxpréëssìíôón æàccéëptæàncéë ìímprùûdéëncéë pæàrtìícùûlæàr hæàd éëæàt ùûnsæàtìíæàbléë.</w:t>
+        <w:t>Ëxprèèssìïòón áàccèèptáàncèè ìïmprüýdèèncèè páàrtìïcüýláàr háàd èèáàt üýnsáàtìïáàblèè.</w:t>
       </w:r>
       <w:r>
         <w:rPr>
@@ -492,7 +492,7 @@
           <w:cs w:val="0"/>
           <w:lang w:val="fr-FR" w:eastAsia="zh-TW" w:bidi="ar-SA"/>
         </w:rPr>
-        <w:t>Háåd dêénóótìïng próópêérly jóóìïntûûrêé yóóûû óóccáåsìïóón dìïrêéctly ráåìïllêéry.</w:t>
+        <w:t>Hãád dêënõôtíîng prõôpêërly jõôíîntüürêë yõôüü õôccãásíîõôn díîrêëctly rãáíîllêëry.</w:t>
       </w:r>
       <w:r>
         <w:rPr>
@@ -566,7 +566,7 @@
           <w:cs w:val="0"/>
           <w:lang w:val="fr-FR" w:eastAsia="zh-TW" w:bidi="ar-SA"/>
         </w:rPr>
-        <w:t>În sááïíd tòö òöf pòöòör füûll bëë pòöst fáácëë snüûg.</w:t>
+        <w:t>Ín sãâîìd tóõ óõf póõóõr fýûll bèè póõst fãâcèè snýûg.</w:t>
       </w:r>
       <w:r>
         <w:rPr>
@@ -640,7 +640,7 @@
           <w:cs w:val="0"/>
           <w:lang w:val="fr-FR" w:eastAsia="zh-TW" w:bidi="ar-SA"/>
         </w:rPr>
-        <w:t>Ìntrõõdýûcêèd íìmprýûdêèncêè sêèêè sãày ýûnplêèãàsíìng dêèvõõnshíìrêè ãàccêèptãàncêè sõõn.</w:t>
+        <w:t>Íntröõdüùcêèd îímprüùdêèncêè sêèêè sáãy üùnplêèáãsîíng dêèvöõnshîírêè áãccêèptáãncêè söõn.</w:t>
       </w:r>
       <w:r>
         <w:rPr>
@@ -714,7 +714,7 @@
           <w:cs w:val="0"/>
           <w:lang w:val="fr-FR" w:eastAsia="zh-TW" w:bidi="ar-SA"/>
         </w:rPr>
-        <w:t>Ëxèëtèër lôòngèër wîìsdôòm gàãy nôòr dèësîìgn àãgèë.</w:t>
+        <w:t>Èxêëtêër löóngêër wíïsdöóm gæáy nöór dêësíïgn æágêë.</w:t>
       </w:r>
       <w:r>
         <w:rPr>
@@ -788,7 +788,7 @@
           <w:cs w:val="0"/>
           <w:lang w:val="fr-FR" w:eastAsia="zh-TW" w:bidi="ar-SA"/>
         </w:rPr>
-        <w:t>Ãm wëèåæthëèr tòò ëèntëèrëèd nòòrlåænd nòò ìín shòòwìíng sëèrvìícëè.</w:t>
+        <w:t>Æm wééâàthéér tòö ééntéérééd nòörlâànd nòö íìn shòöwíìng séérvíìcéé.</w:t>
       </w:r>
       <w:r>
         <w:rPr>
@@ -862,7 +862,7 @@
           <w:cs w:val="0"/>
           <w:lang w:val="fr-FR" w:eastAsia="zh-TW" w:bidi="ar-SA"/>
         </w:rPr>
-        <w:t>Nôör rêêpêêåætêêd spêêåækìïng shy åæppêêtìïtêê.</w:t>
+        <w:t>Nõòr rêépêéåàtêéd spêéåàkííng shy åàppêétíítêé.</w:t>
       </w:r>
       <w:r>
         <w:rPr>
@@ -936,7 +936,7 @@
           <w:cs w:val="0"/>
           <w:lang w:val="fr-FR" w:eastAsia="zh-TW" w:bidi="ar-SA"/>
         </w:rPr>
-        <w:t>Êxcïïtëéd ïït håàstïïly åàn påàstýùrëé ïït õòbsëérvëé.</w:t>
+        <w:t>Ëxcîìtèëd îìt häàstîìly äàn päàstùûrèë îìt òóbsèërvèë.</w:t>
       </w:r>
       <w:r>
         <w:rPr>
@@ -1010,7 +1010,7 @@
           <w:cs w:val="0"/>
           <w:lang w:val="fr-FR" w:eastAsia="zh-TW" w:bidi="ar-SA"/>
         </w:rPr>
-        <w:t>Snýûg háånd hôòw dáårèé hèérèé tôòôò.</w:t>
+        <w:t>Snýúg hãænd hõòw dãærëê hëêrëê tõòõò.</w:t>
       </w:r>
       <w:bookmarkStart w:id="0" w:name="_GoBack"/>
       <w:bookmarkEnd w:id="0"/>
